--- a/progetto.docx
+++ b/progetto.docx
@@ -236,6 +236,9 @@
       </w:pPr>
       <w:r>
         <w:t>Fatturazione elettronica via email</w:t>
+      </w:r>
+      <w:r>
+        <w:t xml:space="preserve"> -&gt; NO</w:t>
       </w:r>
     </w:p>
     <w:p>
@@ -500,10 +503,10 @@
       </w:rPr>
     </w:lvl>
   </w:abstractNum>
-  <w:num w:numId="1">
+  <w:num w:numId="1" w16cid:durableId="151021492">
     <w:abstractNumId w:val="0"/>
   </w:num>
-  <w:num w:numId="2">
+  <w:num w:numId="2" w16cid:durableId="100884132">
     <w:abstractNumId w:val="1"/>
   </w:num>
 </w:numbering>
